--- a/thesis/weid/docs/How2Decipher/CobiHandbookforChrist_EvidenceOfShamanism.docx
+++ b/thesis/weid/docs/How2Decipher/CobiHandbookforChrist_EvidenceOfShamanism.docx
@@ -92,34 +92,7 @@
         </w:numPr>
       </w:pPr>
       <w:r>
-        <w:t xml:space="preserve">Any civilization must have its language. The language is one of the important symbol of any civilization. The degree of maturity of a language represent how advance its civilization is.  </w:t>
-      </w:r>
-      <w:r>
-        <w:t>Anyang campus represent a</w:t>
-      </w:r>
-      <w:r>
-        <w:t xml:space="preserve"> highly </w:t>
-      </w:r>
-      <w:r>
-        <w:t>advanced civilization</w:t>
-      </w:r>
-      <w:r>
-        <w:t xml:space="preserve"> and highly integrated social system with high density population</w:t>
-      </w:r>
-      <w:r>
-        <w:t>.</w:t>
-      </w:r>
-      <w:r>
-        <w:t xml:space="preserve"> Without human language, without cooperation, such high degree </w:t>
-      </w:r>
-      <w:r>
-        <w:t>civilization</w:t>
-      </w:r>
-      <w:r>
-        <w:t xml:space="preserve"> or harmony society</w:t>
-      </w:r>
-      <w:r>
-        <w:t xml:space="preserve"> </w:t>
+        <w:t xml:space="preserve">Any civilization must have its language. The language is one of the important symbol of any civilization. The degree of maturity of a language represent how advance its civilization is.  Anyang campus represent a highly advanced civilization and highly integrated social system with high density population. Without human language, without cooperation, such high degree civilization or harmony society </w:t>
       </w:r>
       <w:r>
         <w:t>cannot be</w:t>
@@ -152,10 +125,7 @@
         <w:t>Physical Condition</w:t>
       </w:r>
       <w:r>
-        <w:t xml:space="preserve"> show that it is possible to have bamboo books, cloth documents. </w:t>
-      </w:r>
-      <w:r>
-        <w:t xml:space="preserve">Evidence of brush painting writings. </w:t>
+        <w:t xml:space="preserve"> show that it is possible to have bamboo books, cloth documents. Evidence of brush painting writings. </w:t>
       </w:r>
     </w:p>
     <w:p>
@@ -170,13 +140,7 @@
     <w:p/>
     <w:p>
       <w:r>
-        <w:t xml:space="preserve">However, all unearthed material and published </w:t>
-      </w:r>
-      <w:r>
-        <w:t xml:space="preserve">archeological </w:t>
-      </w:r>
-      <w:r>
-        <w:t xml:space="preserve">reports disappointed not only scholars but also discouraged the archeologists’ enthusiasm. </w:t>
+        <w:t xml:space="preserve">However, all unearthed material and published archeological reports disappointed not only scholars but also discouraged the archeologists’ enthusiasm. </w:t>
       </w:r>
     </w:p>
     <w:p/>
@@ -244,17 +208,14 @@
         <w:footnoteReference w:id="1"/>
       </w:r>
       <w:r>
-        <w:t xml:space="preserve">  Most writing materials used as model for training come from the handbook, particularly the lengthy </w:t>
-      </w:r>
-      <w:r>
-        <w:t>sexagenary cycle</w:t>
-      </w:r>
-      <w:r>
-        <w:t>. A typical sample inscription with high quality is the bone (HJ 37986) with the full 60 symbols of sexagenary cycle. If ignoring the missing part, there are more than thirty pieces of similar model bones in the collection (</w:t>
+        <w:t xml:space="preserve">  Most writing materials used as model for training come from the handbook, particularly the lengthy sexagenary cycle. A typical sample inscription with high quality is the bone (HJ 37986) with the full 60 symbols of sexagenary cycle. If ignoring the missing part, there are more than thirty pieces of similar model bones in the collection (Jia</w:t>
+      </w:r>
+      <w:r>
+        <w:t>-</w:t>
       </w:r>
       <w:proofErr w:type="spellStart"/>
       <w:r>
-        <w:t>JiaGuWenHeJI</w:t>
+        <w:t>GuWenHeJI</w:t>
       </w:r>
       <w:proofErr w:type="spellEnd"/>
       <w:r>
@@ -277,29 +238,14 @@
         <w:footnoteReference w:id="2"/>
       </w:r>
       <w:r>
-        <w:t xml:space="preserve">  </w:t>
-      </w:r>
-      <w:r>
-        <w:t xml:space="preserve"> </w:t>
-      </w:r>
-      <w:r>
-        <w:t xml:space="preserve">Such phenomenon is unique in OBI. </w:t>
-      </w:r>
-      <w:r>
-        <w:t xml:space="preserve">Obviously, the model inscriptions have two purposes: one is for trainee to mimic and practice; another is used as a handbook for references to prevent from forgetting or mistakes.   </w:t>
+        <w:t xml:space="preserve">   Such phenomenon is unique in OBI. Obviously, the model inscriptions have two purposes: one is for trainee to mimic and practice; another is used as a handbook for references to prevent from forgetting or mistakes.   </w:t>
       </w:r>
       <w:r>
         <w:br/>
       </w:r>
       <w:r>
         <w:tab/>
-        <w:t xml:space="preserve">The </w:t>
-      </w:r>
-      <w:r>
-        <w:t xml:space="preserve">handbook </w:t>
-      </w:r>
-      <w:r>
-        <w:t xml:space="preserve">has only 31 distinct characters, all of which are among the top 200 most frequently used among the five thousands distinct characters,  and takes up 50% of all about </w:t>
+        <w:t xml:space="preserve">The handbook has only 31 distinct characters, all of which are among the top 200 most frequently used among the five thousands distinct characters,  and takes up 50% of all about </w:t>
       </w:r>
       <w:r>
         <w:t xml:space="preserve">1,000,000 characters collected </w:t>
@@ -325,15 +271,7 @@
         <w:t>inscrib</w:t>
       </w:r>
       <w:r>
-        <w:t xml:space="preserve">ed bones would need </w:t>
-      </w:r>
-      <w:proofErr w:type="spellStart"/>
-      <w:r>
-        <w:t xml:space="preserve">at </w:t>
-      </w:r>
-      <w:proofErr w:type="spellEnd"/>
-      <w:r>
-        <w:t xml:space="preserve">least one character from handbook. The high frequency statistic also shows how useful and important the handbook is in OBI practice. </w:t>
+        <w:t xml:space="preserve">ed bones would need at least one character from handbook. The high frequency statistic also shows how useful and important the handbook is in OBI practice. </w:t>
       </w:r>
     </w:p>
     <w:p>
@@ -535,144 +473,126 @@
         <w:rPr>
           <w:rFonts w:eastAsia="MS Mincho"/>
         </w:rPr>
-        <w:t xml:space="preserve"> (book)</w:t>
-      </w:r>
-      <w:r>
-        <w:rPr>
-          <w:rFonts w:eastAsia="MS Mincho"/>
-        </w:rPr>
+        <w:t xml:space="preserve"> (book).</w:t>
+      </w:r>
+      <w:r>
+        <w:rPr>
+          <w:rFonts w:ascii="MS Mincho" w:eastAsia="MS Mincho" w:hAnsi="MS Mincho" w:cs="MS Mincho"/>
+        </w:rPr>
+        <w:t xml:space="preserve"> </w:t>
+      </w:r>
+      <w:r>
+        <w:rPr>
+          <w:rFonts w:ascii="MS Mincho" w:eastAsia="MS Mincho" w:hAnsi="MS Mincho" w:cs="MS Mincho"/>
+        </w:rPr>
+        <w:tab/>
+      </w:r>
+      <w:r>
+        <w:t xml:space="preserve">Dian (simplified </w:t>
+      </w:r>
+      <w:r>
+        <w:rPr>
+          <w:rFonts w:ascii="MS Mincho" w:eastAsia="MS Mincho" w:hAnsi="MS Mincho" w:cs="MS Mincho" w:hint="eastAsia"/>
+        </w:rPr>
+        <w:t>典</w:t>
+      </w:r>
+      <w:r>
+        <w:t xml:space="preserve"> ) means </w:t>
+      </w:r>
+      <w:r>
+        <w:t>law, canon; documentation; classic, scripture</w:t>
+      </w:r>
+      <w:r>
         <w:t>.</w:t>
       </w:r>
       <w:r>
+        <w:t xml:space="preserve"> Usage example</w:t>
+      </w:r>
+      <w:r>
+        <w:t>:</w:t>
+      </w:r>
+      <w:r>
+        <w:rPr>
+          <w:rFonts w:ascii="MS Mincho" w:eastAsia="MS Mincho" w:hAnsi="MS Mincho" w:cs="MS Mincho" w:hint="eastAsia"/>
+        </w:rPr>
+        <w:t xml:space="preserve"> </w:t>
+      </w:r>
+      <w:proofErr w:type="spellStart"/>
+      <w:r>
+        <w:rPr>
+          <w:rFonts w:ascii="MS Mincho" w:eastAsia="MS Mincho" w:hAnsi="MS Mincho" w:cs="MS Mincho" w:hint="eastAsia"/>
+        </w:rPr>
+        <w:t>字典</w:t>
+      </w:r>
+      <w:proofErr w:type="spellEnd"/>
+      <w:r>
+        <w:t xml:space="preserve"> </w:t>
+      </w:r>
+      <w:proofErr w:type="spellStart"/>
+      <w:r>
+        <w:t>zì</w:t>
+      </w:r>
+      <w:proofErr w:type="spellEnd"/>
+      <w:r>
+        <w:t xml:space="preserve"> </w:t>
+      </w:r>
+      <w:proofErr w:type="spellStart"/>
+      <w:r>
+        <w:t>diǎn</w:t>
+      </w:r>
+      <w:proofErr w:type="spellEnd"/>
+      <w:r>
+        <w:t xml:space="preserve"> (dictionary)</w:t>
+      </w:r>
+      <w:r>
+        <w:t xml:space="preserve">, </w:t>
+      </w:r>
+      <w:proofErr w:type="spellStart"/>
+      <w:r>
+        <w:rPr>
+          <w:rFonts w:ascii="MS Mincho" w:eastAsia="MS Mincho" w:hAnsi="MS Mincho" w:cs="MS Mincho" w:hint="eastAsia"/>
+        </w:rPr>
+        <w:t>法典</w:t>
+      </w:r>
+      <w:proofErr w:type="spellEnd"/>
+      <w:r>
         <w:rPr>
           <w:rFonts w:ascii="MS Mincho" w:eastAsia="MS Mincho" w:hAnsi="MS Mincho" w:cs="MS Mincho"/>
         </w:rPr>
-        <w:t xml:space="preserve"> </w:t>
-      </w:r>
-      <w:r>
-        <w:rPr>
-          <w:rFonts w:ascii="MS Mincho" w:eastAsia="MS Mincho" w:hAnsi="MS Mincho" w:cs="MS Mincho"/>
-        </w:rPr>
+        <w:t xml:space="preserve"> or </w:t>
+      </w:r>
+      <w:proofErr w:type="spellStart"/>
+      <w:r>
+        <w:rPr>
+          <w:rFonts w:ascii="MS Mincho" w:eastAsia="MS Mincho" w:hAnsi="MS Mincho" w:cs="MS Mincho" w:hint="eastAsia"/>
+        </w:rPr>
+        <w:t>典章</w:t>
+      </w:r>
+      <w:proofErr w:type="spellEnd"/>
+      <w:r>
+        <w:rPr>
+          <w:rFonts w:ascii="MS Mincho" w:eastAsia="MS Mincho" w:hAnsi="MS Mincho" w:cs="MS Mincho" w:hint="eastAsia"/>
+        </w:rPr>
+        <w:t xml:space="preserve"> </w:t>
+      </w:r>
+      <w:r>
+        <w:t xml:space="preserve">(law). </w:t>
+      </w:r>
+      <w:r>
+        <w:t xml:space="preserve"> </w:t>
+      </w:r>
+      <w:r>
+        <w:t xml:space="preserve"> </w:t>
+      </w:r>
+      <w:r>
         <w:tab/>
       </w:r>
       <w:r>
-        <w:t xml:space="preserve">Dian (simplified </w:t>
-      </w:r>
-      <w:r>
-        <w:rPr>
-          <w:rFonts w:ascii="MS Mincho" w:eastAsia="MS Mincho" w:hAnsi="MS Mincho" w:cs="MS Mincho" w:hint="eastAsia"/>
-        </w:rPr>
-        <w:t>典</w:t>
-      </w:r>
-      <w:r>
-        <w:t xml:space="preserve"> ) means </w:t>
-      </w:r>
-      <w:r>
-        <w:t>law, canon; documentation; classic, scripture</w:t>
-      </w:r>
-      <w:r>
-        <w:t>.</w:t>
-      </w:r>
-      <w:r>
-        <w:t xml:space="preserve"> Usage example</w:t>
-      </w:r>
-      <w:r>
-        <w:t>:</w:t>
-      </w:r>
-      <w:r>
-        <w:rPr>
-          <w:rFonts w:ascii="MS Mincho" w:eastAsia="MS Mincho" w:hAnsi="MS Mincho" w:cs="MS Mincho" w:hint="eastAsia"/>
-        </w:rPr>
-        <w:t xml:space="preserve"> </w:t>
-      </w:r>
-      <w:proofErr w:type="spellStart"/>
-      <w:r>
-        <w:rPr>
-          <w:rFonts w:ascii="MS Mincho" w:eastAsia="MS Mincho" w:hAnsi="MS Mincho" w:cs="MS Mincho" w:hint="eastAsia"/>
-        </w:rPr>
-        <w:t>字典</w:t>
-      </w:r>
-      <w:proofErr w:type="spellEnd"/>
-      <w:r>
-        <w:t xml:space="preserve"> </w:t>
-      </w:r>
-      <w:proofErr w:type="spellStart"/>
-      <w:r>
-        <w:t>zì</w:t>
-      </w:r>
-      <w:proofErr w:type="spellEnd"/>
-      <w:r>
-        <w:t xml:space="preserve"> </w:t>
-      </w:r>
-      <w:proofErr w:type="spellStart"/>
-      <w:r>
-        <w:t>diǎn</w:t>
-      </w:r>
-      <w:proofErr w:type="spellEnd"/>
-      <w:r>
-        <w:t xml:space="preserve"> (dictionary)</w:t>
-      </w:r>
-      <w:r>
-        <w:t xml:space="preserve">, </w:t>
-      </w:r>
-      <w:proofErr w:type="spellStart"/>
-      <w:r>
-        <w:rPr>
-          <w:rFonts w:ascii="MS Mincho" w:eastAsia="MS Mincho" w:hAnsi="MS Mincho" w:cs="MS Mincho" w:hint="eastAsia"/>
-        </w:rPr>
-        <w:t>法典</w:t>
-      </w:r>
-      <w:proofErr w:type="spellEnd"/>
-      <w:r>
-        <w:rPr>
-          <w:rFonts w:ascii="MS Mincho" w:eastAsia="MS Mincho" w:hAnsi="MS Mincho" w:cs="MS Mincho"/>
-        </w:rPr>
-        <w:t xml:space="preserve"> or </w:t>
-      </w:r>
-      <w:proofErr w:type="spellStart"/>
-      <w:r>
-        <w:rPr>
-          <w:rFonts w:ascii="MS Mincho" w:eastAsia="MS Mincho" w:hAnsi="MS Mincho" w:cs="MS Mincho" w:hint="eastAsia"/>
-        </w:rPr>
-        <w:t>典章</w:t>
-      </w:r>
-      <w:proofErr w:type="spellEnd"/>
-      <w:r>
-        <w:rPr>
-          <w:rFonts w:ascii="MS Mincho" w:eastAsia="MS Mincho" w:hAnsi="MS Mincho" w:cs="MS Mincho" w:hint="eastAsia"/>
-        </w:rPr>
-        <w:t xml:space="preserve"> </w:t>
-      </w:r>
-      <w:r>
-        <w:t xml:space="preserve">(law). </w:t>
-      </w:r>
-      <w:r>
-        <w:t xml:space="preserve"> </w:t>
-      </w:r>
-      <w:r>
-        <w:t xml:space="preserve"> </w:t>
+        <w:br/>
       </w:r>
       <w:r>
         <w:tab/>
-      </w:r>
-      <w:r>
-        <w:br/>
-      </w:r>
-      <w:r>
-        <w:tab/>
-        <w:t>It can be seen that both t</w:t>
-      </w:r>
-      <w:r>
-        <w:t>he original meaning</w:t>
-      </w:r>
-      <w:r>
-        <w:t>s</w:t>
-      </w:r>
-      <w:r>
-        <w:t xml:space="preserve"> </w:t>
-      </w:r>
-      <w:r>
-        <w:t xml:space="preserve">and the relationship between the Ce and Dian are lost today. However, from the difference in usage that Ce refers to small book, Dian is more related to law and institution, it can tell how much it is left for today.  </w:t>
+        <w:t xml:space="preserve">It can be seen that both the original meanings and the relationship between the Ce and Dian are lost today. However, from the difference in usage that Ce refers to small book, Dian is more related to law and institution, it can tell how much it is left for today.  </w:t>
       </w:r>
       <w:r>
         <w:br/>
@@ -914,70 +834,26 @@
         <w:rPr>
           <w:color w:val="000000"/>
         </w:rPr>
-        <w:t xml:space="preserve"> of shamanism. </w:t>
+        <w:t xml:space="preserve"> of shamanism. When characterizing the difference between the Chinese civilization and the western</w:t>
       </w:r>
       <w:r>
         <w:rPr>
           <w:color w:val="000000"/>
         </w:rPr>
-        <w:t>When</w:t>
+        <w:t xml:space="preserve"> from shamanism view</w:t>
       </w:r>
       <w:r>
         <w:rPr>
           <w:color w:val="000000"/>
         </w:rPr>
-        <w:t xml:space="preserve"> characteriz</w:t>
-      </w:r>
-      <w:r>
-        <w:rPr>
-          <w:color w:val="000000"/>
-        </w:rPr>
-        <w:t>ing</w:t>
-      </w:r>
-      <w:r>
-        <w:rPr>
-          <w:color w:val="000000"/>
-        </w:rPr>
-        <w:t xml:space="preserve"> the difference between the Chinese civilization and the western</w:t>
-      </w:r>
-      <w:r>
-        <w:rPr>
-          <w:color w:val="000000"/>
-        </w:rPr>
-        <w:t xml:space="preserve"> from shamanism view</w:t>
-      </w:r>
-      <w:r>
-        <w:rPr>
-          <w:color w:val="000000"/>
-        </w:rPr>
-        <w:t xml:space="preserve">, </w:t>
-      </w:r>
-      <w:r>
-        <w:rPr>
-          <w:color w:val="000000"/>
-        </w:rPr>
-        <w:t xml:space="preserve">Zhang </w:t>
+        <w:t xml:space="preserve">, Zhang </w:t>
       </w:r>
       <w:r>
         <w:rPr>
           <w:color w:val="151515"/>
           <w:shd w:val="clear" w:color="auto" w:fill="FFFFFF"/>
         </w:rPr>
-        <w:t>call</w:t>
-      </w:r>
-      <w:r>
-        <w:rPr>
-          <w:color w:val="151515"/>
-          <w:shd w:val="clear" w:color="auto" w:fill="FFFFFF"/>
-        </w:rPr>
-        <w:t>s</w:t>
-      </w:r>
-      <w:r>
-        <w:rPr>
-          <w:color w:val="151515"/>
-          <w:shd w:val="clear" w:color="auto" w:fill="FFFFFF"/>
-        </w:rPr>
-        <w:t xml:space="preserve"> the Chinese form the "continuity" form, and the Western form the "disruptive" form</w:t>
+        <w:t>calls the Chinese form the "continuity" form, and the Western form the "disruptive" form</w:t>
       </w:r>
       <w:r>
         <w:rPr>
@@ -1225,14 +1101,7 @@
           <w:color w:val="09202F"/>
           <w:shd w:val="clear" w:color="auto" w:fill="FFFFFF"/>
         </w:rPr>
-        <w:t xml:space="preserve">, </w:t>
-      </w:r>
-      <w:r>
-        <w:rPr>
-          <w:color w:val="09202F"/>
-          <w:shd w:val="clear" w:color="auto" w:fill="FFFFFF"/>
-        </w:rPr>
-        <w:t>means</w:t>
+        <w:t>, means</w:t>
       </w:r>
       <w:r>
         <w:rPr>
@@ -1878,60 +1747,22 @@
         </w:rPr>
         <w:t xml:space="preserve"> </w:t>
       </w:r>
-      <w:r>
-        <w:fldChar w:fldCharType="begin"/>
-      </w:r>
-      <w:r>
-        <w:instrText xml:space="preserve"> HYPERLINK "https://en.wikipedia.org/wiki/Edward_Burnett_Tylor" </w:instrText>
-      </w:r>
-      <w:r>
-        <w:fldChar w:fldCharType="separate"/>
-      </w:r>
-      <w:r>
-        <w:rPr>
-          <w:color w:val="0645AD"/>
-          <w:shd w:val="clear" w:color="auto" w:fill="FFFFFF"/>
-        </w:rPr>
-        <w:t>Sir E</w:t>
-      </w:r>
-      <w:r>
-        <w:rPr>
-          <w:color w:val="0645AD"/>
-          <w:shd w:val="clear" w:color="auto" w:fill="FFFFFF"/>
-        </w:rPr>
-        <w:t>dward</w:t>
-      </w:r>
-      <w:r>
-        <w:rPr>
-          <w:color w:val="0645AD"/>
-          <w:shd w:val="clear" w:color="auto" w:fill="FFFFFF"/>
-        </w:rPr>
-        <w:t xml:space="preserve"> </w:t>
-      </w:r>
-      <w:r>
-        <w:rPr>
-          <w:color w:val="0645AD"/>
-          <w:shd w:val="clear" w:color="auto" w:fill="FFFFFF"/>
-        </w:rPr>
-        <w:t>T</w:t>
-      </w:r>
-      <w:r>
-        <w:rPr>
-          <w:color w:val="0645AD"/>
-          <w:shd w:val="clear" w:color="auto" w:fill="FFFFFF"/>
-        </w:rPr>
-        <w:t>y</w:t>
-      </w:r>
-      <w:r>
-        <w:rPr>
-          <w:color w:val="0645AD"/>
-          <w:shd w:val="clear" w:color="auto" w:fill="FFFFFF"/>
-        </w:rPr>
-        <w:t>lor</w:t>
-      </w:r>
-      <w:r>
-        <w:fldChar w:fldCharType="end"/>
-      </w:r>
+      <w:hyperlink r:id="rId9" w:history="1">
+        <w:r>
+          <w:rPr>
+            <w:color w:val="0645AD"/>
+            <w:shd w:val="clear" w:color="auto" w:fill="FFFFFF"/>
+          </w:rPr>
+          <w:t>Sir E</w:t>
+        </w:r>
+        <w:r>
+          <w:rPr>
+            <w:color w:val="0645AD"/>
+            <w:shd w:val="clear" w:color="auto" w:fill="FFFFFF"/>
+          </w:rPr>
+          <w:t>dward Tylor</w:t>
+        </w:r>
+      </w:hyperlink>
       <w:r>
         <w:t xml:space="preserve"> (1832—1917)</w:t>
       </w:r>
@@ -2058,7 +1889,7 @@
         </w:rPr>
         <w:t>is a study that explores ‘the general doctrine of souls and other spiritual beings in general.’  Animism often includes "an idea of pervading life and will in nature;"</w:t>
       </w:r>
-      <w:hyperlink r:id="rId9" w:anchor="cite_note-19" w:history="1">
+      <w:hyperlink r:id="rId10" w:anchor="cite_note-19" w:history="1">
         <w:r>
           <w:rPr>
             <w:color w:val="0645AD"/>
@@ -2751,28 +2582,14 @@
           <w:color w:val="202124"/>
           <w:shd w:val="clear" w:color="auto" w:fill="FFFFFF"/>
         </w:rPr>
-        <w:t xml:space="preserve"> shamanism</w:t>
-      </w:r>
-      <w:r>
-        <w:rPr>
-          <w:color w:val="202124"/>
-          <w:shd w:val="clear" w:color="auto" w:fill="FFFFFF"/>
-        </w:rPr>
-        <w:t xml:space="preserve"> in </w:t>
-      </w:r>
-      <w:r>
-        <w:rPr>
-          <w:color w:val="202124"/>
-          <w:shd w:val="clear" w:color="auto" w:fill="FFFFFF"/>
-        </w:rPr>
-        <w:t>primordial</w:t>
-      </w:r>
-      <w:r>
-        <w:rPr>
-          <w:color w:val="202124"/>
-          <w:shd w:val="clear" w:color="auto" w:fill="FFFFFF"/>
-        </w:rPr>
-        <w:t xml:space="preserve"> </w:t>
+        <w:t xml:space="preserve"> shamanism in </w:t>
+      </w:r>
+      <w:r>
+        <w:rPr>
+          <w:color w:val="202124"/>
+          <w:shd w:val="clear" w:color="auto" w:fill="FFFFFF"/>
+        </w:rPr>
+        <w:t xml:space="preserve">primordial </w:t>
       </w:r>
       <w:r>
         <w:rPr>
@@ -2860,35 +2677,14 @@
           <w:color w:val="202124"/>
           <w:shd w:val="clear" w:color="auto" w:fill="FFFFFF"/>
         </w:rPr>
-        <w:t>acknowledgement</w:t>
-      </w:r>
-      <w:r>
-        <w:rPr>
-          <w:color w:val="202124"/>
-          <w:shd w:val="clear" w:color="auto" w:fill="FFFFFF"/>
-        </w:rPr>
-        <w:t xml:space="preserve"> </w:t>
-      </w:r>
-      <w:r>
-        <w:rPr>
-          <w:color w:val="202124"/>
-          <w:shd w:val="clear" w:color="auto" w:fill="FFFFFF"/>
-        </w:rPr>
-        <w:t xml:space="preserve">of the Holy Spirit </w:t>
-      </w:r>
-      <w:r>
-        <w:rPr>
-          <w:color w:val="202124"/>
-          <w:shd w:val="clear" w:color="auto" w:fill="FFFFFF"/>
-        </w:rPr>
-        <w:t>from spirits</w:t>
-      </w:r>
-      <w:r>
-        <w:rPr>
-          <w:color w:val="202124"/>
-          <w:shd w:val="clear" w:color="auto" w:fill="FFFFFF"/>
-        </w:rPr>
-        <w:t xml:space="preserve"> cannot happened naturally without the reborn process through Christ. From a particular </w:t>
+        <w:t xml:space="preserve">acknowledgement </w:t>
+      </w:r>
+      <w:r>
+        <w:rPr>
+          <w:color w:val="202124"/>
+          <w:shd w:val="clear" w:color="auto" w:fill="FFFFFF"/>
+        </w:rPr>
+        <w:t xml:space="preserve">of the Holy Spirit from spirits cannot happened naturally without the reborn process through Christ. From a particular </w:t>
       </w:r>
       <w:r>
         <w:rPr>
@@ -2923,14 +2719,7 @@
           <w:color w:val="202124"/>
           <w:shd w:val="clear" w:color="auto" w:fill="FFFFFF"/>
         </w:rPr>
-        <w:t>auspicious</w:t>
-      </w:r>
-      <w:r>
-        <w:rPr>
-          <w:color w:val="202124"/>
-          <w:shd w:val="clear" w:color="auto" w:fill="FFFFFF"/>
-        </w:rPr>
-        <w:t xml:space="preserve"> </w:t>
+        <w:t xml:space="preserve">auspicious </w:t>
       </w:r>
       <w:r>
         <w:rPr>
@@ -3238,7 +3027,7 @@
           <w:szCs w:val="21"/>
           <w:shd w:val="clear" w:color="auto" w:fill="FFFFFF"/>
         </w:rPr>
-        <w:t xml:space="preserve">to the </w:t>
+        <w:t xml:space="preserve">to the common </w:t>
       </w:r>
       <w:r>
         <w:rPr>
@@ -3248,7 +3037,7 @@
           <w:szCs w:val="21"/>
           <w:shd w:val="clear" w:color="auto" w:fill="FFFFFF"/>
         </w:rPr>
-        <w:t xml:space="preserve">common </w:t>
+        <w:t>sense</w:t>
       </w:r>
       <w:r>
         <w:rPr>
@@ -3258,7 +3047,7 @@
           <w:szCs w:val="21"/>
           <w:shd w:val="clear" w:color="auto" w:fill="FFFFFF"/>
         </w:rPr>
-        <w:t>sense</w:t>
+        <w:t xml:space="preserve"> of </w:t>
       </w:r>
       <w:r>
         <w:rPr>
@@ -3268,7 +3057,7 @@
           <w:szCs w:val="21"/>
           <w:shd w:val="clear" w:color="auto" w:fill="FFFFFF"/>
         </w:rPr>
-        <w:t xml:space="preserve"> of </w:t>
+        <w:t xml:space="preserve">human society or principles of </w:t>
       </w:r>
       <w:r>
         <w:rPr>
@@ -3278,27 +3067,7 @@
           <w:szCs w:val="21"/>
           <w:shd w:val="clear" w:color="auto" w:fill="FFFFFF"/>
         </w:rPr>
-        <w:t xml:space="preserve">human society or principles of </w:t>
-      </w:r>
-      <w:r>
-        <w:rPr>
-          <w:rFonts w:ascii="Roboto" w:hAnsi="Roboto"/>
-          <w:color w:val="4D5156"/>
-          <w:sz w:val="21"/>
-          <w:szCs w:val="21"/>
-          <w:shd w:val="clear" w:color="auto" w:fill="FFFFFF"/>
-        </w:rPr>
-        <w:t>nature. </w:t>
-      </w:r>
-      <w:r>
-        <w:rPr>
-          <w:rFonts w:ascii="Roboto" w:hAnsi="Roboto"/>
-          <w:color w:val="4D5156"/>
-          <w:sz w:val="21"/>
-          <w:szCs w:val="21"/>
-          <w:shd w:val="clear" w:color="auto" w:fill="FFFFFF"/>
-        </w:rPr>
-        <w:t xml:space="preserve"> </w:t>
+        <w:t xml:space="preserve">nature.  </w:t>
       </w:r>
       <w:r>
         <w:rPr>
@@ -3379,19 +3148,13 @@
         <w:t xml:space="preserve"> </w:t>
       </w:r>
       <w:r>
-        <w:t>km</w:t>
-      </w:r>
-      <w:r>
-        <w:t xml:space="preserve"> </w:t>
+        <w:t xml:space="preserve">km </w:t>
       </w:r>
       <w:r>
         <w:t xml:space="preserve">away north-east of </w:t>
       </w:r>
       <w:r>
-        <w:t>the modern city of Anyang</w:t>
-      </w:r>
-      <w:r>
-        <w:t xml:space="preserve"> </w:t>
+        <w:t xml:space="preserve">the modern city of Anyang </w:t>
       </w:r>
       <w:r>
         <w:t>city of Henan province today</w:t>
@@ -3403,13 +3166,7 @@
         <w:footnoteReference w:id="7"/>
       </w:r>
       <w:r>
-        <w:t xml:space="preserve">. Although nearly a hundred of symbols earlier than OBI are found similar to Chinese characters, they cannot be concluded attributing to earliest Chinese writing as precursor of OBI since its quality, quantity and archeological features cannot match OBI linguistic characteristics. Some suggests that the sudden appearance of OBI attributes to stimulus diffusion theory that OBI was inspired from foreign culture. However, the worldwide archeological evidence shows that OBI is unique globally even though many similarities </w:t>
-      </w:r>
-      <w:r>
-        <w:t>can be extracted</w:t>
-      </w:r>
-      <w:r>
-        <w:t xml:space="preserve"> between OBI and Egy</w:t>
+        <w:t>. Although nearly a hundred of symbols earlier than OBI are found similar to Chinese characters, they cannot be concluded attributing to earliest Chinese writing as precursor of OBI since its quality, quantity and archeological features cannot match OBI linguistic characteristics. Some suggests that the sudden appearance of OBI attributes to stimulus diffusion theory that OBI was inspired from foreign culture. However, the worldwide archeological evidence shows that OBI is unique globally even though many similarities can be extracted between OBI and Egy</w:t>
       </w:r>
       <w:r>
         <w:t>p</w:t>
@@ -3418,10 +3175,7 @@
         <w:t xml:space="preserve">tian </w:t>
       </w:r>
       <w:r>
-        <w:t>hieroglyphics</w:t>
-      </w:r>
-      <w:r>
-        <w:t xml:space="preserve"> </w:t>
+        <w:t xml:space="preserve">hieroglyphics </w:t>
       </w:r>
       <w:r>
         <w:t>or Sumerian cun</w:t>
@@ -3449,19 +3203,7 @@
       </w:r>
       <w:r>
         <w:br/>
-        <w:t>The archeological evidence shows that OBI suddenly disappeared in history without leaving any historical notes in details</w:t>
-      </w:r>
-      <w:r>
-        <w:t xml:space="preserve"> </w:t>
-      </w:r>
-      <w:r>
-        <w:t xml:space="preserve">after existing about hundreds of years period. Although some pieces of burned turtle bones later than OBI are found elsewhere in couple of archeological sites in the same region in west of China, there has no linguistic characters on them. The overview of archeological evidence shows that what was replaced after OBI in Anyang was the wide spread bronze inscription. </w:t>
-      </w:r>
-      <w:r>
-        <w:t>OBI</w:t>
-      </w:r>
-      <w:r>
-        <w:t xml:space="preserve"> culture </w:t>
+        <w:t xml:space="preserve">The archeological evidence shows that OBI suddenly disappeared in history without leaving any historical notes in details after existing about hundreds of years period. Although some pieces of burned turtle bones later than OBI are found elsewhere in couple of archeological sites in the same region in west of China, there has no linguistic characters on them. The overview of archeological evidence shows that what was replaced after OBI in Anyang was the wide spread bronze inscription. OBI culture </w:t>
       </w:r>
       <w:r>
         <w:t>had been</w:t>
@@ -3492,10 +3234,7 @@
         <w:t>I</w:t>
       </w:r>
       <w:r>
-        <w:t>ncredible</w:t>
-      </w:r>
-      <w:r>
-        <w:t xml:space="preserve"> </w:t>
+        <w:t xml:space="preserve">ncredible </w:t>
       </w:r>
       <w:r>
         <w:t>Power</w:t>
@@ -3507,26 +3246,11 @@
         <w:t xml:space="preserve">of </w:t>
       </w:r>
       <w:r>
-        <w:t>Influence</w:t>
-      </w:r>
-      <w:r>
-        <w:t xml:space="preserve"> </w:t>
+        <w:t xml:space="preserve">Influence </w:t>
       </w:r>
       <w:r>
         <w:br/>
-        <w:t xml:space="preserve">Although OBI originated in a small place, and never spread during only about hundreds of years of period, and was forgotten in history for more than three thousands of years, its symbol system and OBI handbook remained in use until today and became the only pictorial language in the world covering the far east </w:t>
-      </w:r>
-      <w:r>
-        <w:t xml:space="preserve">main </w:t>
-      </w:r>
-      <w:r>
-        <w:t xml:space="preserve">Asia continent and influencing the world. Among five points of continuity from </w:t>
-      </w:r>
-      <w:r>
-        <w:t>ancestral OBI cult (divination)</w:t>
-      </w:r>
-      <w:r>
-        <w:t xml:space="preserve"> concluded by </w:t>
+        <w:t xml:space="preserve">Although OBI originated in a small place, and never spread during only about hundreds of years of period, and was forgotten in history for more than three thousands of years, its symbol system and OBI handbook remained in use until today and became the only pictorial language in the world covering the far east main Asia continent and influencing the world. Among five points of continuity from ancestral OBI cult (divination) concluded by </w:t>
       </w:r>
       <w:r>
         <w:t>Paul R. Goldin</w:t>
@@ -3593,13 +3317,7 @@
         <w:tab/>
       </w:r>
       <w:r>
-        <w:t>OBI</w:t>
-      </w:r>
-      <w:r>
-        <w:t xml:space="preserve"> cannot be considered as human linguistic language</w:t>
-      </w:r>
-      <w:r>
-        <w:t xml:space="preserve">. Although some patterns can be found </w:t>
+        <w:t xml:space="preserve">OBI cannot be considered as human linguistic language. Although some patterns can be found </w:t>
       </w:r>
       <w:r>
         <w:t>in some</w:t>
@@ -3622,32 +3340,16 @@
           <w:color w:val="202124"/>
           <w:shd w:val="clear" w:color="auto" w:fill="FFFFFF"/>
         </w:rPr>
-        <w:t>ypes of words</w:t>
-      </w:r>
-      <w:r>
-        <w:rPr>
-          <w:color w:val="202124"/>
-          <w:shd w:val="clear" w:color="auto" w:fill="FFFFFF"/>
-        </w:rPr>
-        <w:t xml:space="preserve"> (</w:t>
-      </w:r>
-      <w:r>
-        <w:t xml:space="preserve">e.g. </w:t>
-      </w:r>
-      <w:r>
-        <w:t xml:space="preserve">verb, noun, adjective, </w:t>
-      </w:r>
-      <w:r>
-        <w:t xml:space="preserve">pronouns, </w:t>
+        <w:t>ypes of words (</w:t>
+      </w:r>
+      <w:r>
+        <w:t xml:space="preserve">e.g. verb, noun, adjective, pronouns, </w:t>
       </w:r>
       <w:r>
         <w:t xml:space="preserve">preposition, </w:t>
       </w:r>
       <w:r>
-        <w:t>etc</w:t>
-      </w:r>
-      <w:r>
-        <w:t>.</w:t>
+        <w:t>etc.</w:t>
       </w:r>
       <w:r>
         <w:rPr>
@@ -3772,8 +3474,6 @@
       </w:pPr>
       <w:r>
         <w:tab/>
-      </w:r>
-      <w:r>
         <w:t xml:space="preserve">The highly developed civilization (the unearthed bronze vessels, handcraft of jades, the </w:t>
       </w:r>
       <w:r>
@@ -3837,28 +3537,7 @@
         <w:t>antecedent</w:t>
       </w:r>
       <w:r>
-        <w:t xml:space="preserve"> oral language created OBI; in return, OBI influenced its oral language and speakers’ worldview. </w:t>
-      </w:r>
-      <w:r>
-        <w:t>It is the power of writing system rather than spoken language that keeps</w:t>
-      </w:r>
-      <w:r>
-        <w:t xml:space="preserve"> Chinese</w:t>
-      </w:r>
-      <w:r>
-        <w:t xml:space="preserve"> </w:t>
-      </w:r>
-      <w:r>
-        <w:t>as sole language to continue</w:t>
-      </w:r>
-      <w:r>
-        <w:t xml:space="preserve"> </w:t>
-      </w:r>
-      <w:r>
-        <w:t>until today</w:t>
-      </w:r>
-      <w:r>
-        <w:t xml:space="preserve">.  </w:t>
+        <w:t xml:space="preserve"> oral language created OBI; in return, OBI influenced its oral language and speakers’ worldview. It is the power of writing system rather than spoken language that keeps Chinese as sole language to continue until today.  </w:t>
       </w:r>
       <w:r>
         <w:tab/>
@@ -3897,22 +3576,7 @@
         <w:tab/>
       </w:r>
       <w:r>
-        <w:t xml:space="preserve">Simply speaking shamanism is a spiritual practice as distinct to human worldly activities.  A common spirit that shamans dealt with is the spirit of the dead. Chinese </w:t>
-      </w:r>
-      <w:r>
-        <w:t xml:space="preserve">Archeological evidence shows that along the OBI unearthed in the ash ditches, was the large </w:t>
-      </w:r>
-      <w:r>
-        <w:t>amounts</w:t>
-      </w:r>
-      <w:r>
-        <w:t xml:space="preserve"> of </w:t>
-      </w:r>
-      <w:r>
-        <w:t>graves including the royal cemetery</w:t>
-      </w:r>
-      <w:r>
-        <w:t xml:space="preserve"> nearby. Although these cannot confirm the OBI practice is a type of </w:t>
+        <w:t xml:space="preserve">Simply speaking shamanism is a spiritual practice as distinct to human worldly activities.  A common spirit that shamans dealt with is the spirit of the dead. Chinese Archeological evidence shows that along the OBI unearthed in the ash ditches, was the large amounts of graves including the royal cemetery nearby. Although these cannot confirm the OBI practice is a type of </w:t>
       </w:r>
       <w:r>
         <w:rPr>
@@ -3977,19 +3641,7 @@
       </w:pPr>
       <w:r>
         <w:lastRenderedPageBreak/>
-        <w:t>Pray for the dead: The graves field unearthed nearby demonstrates that OBI shamanic practice is related to death and life, which is consistent to the meaning of characters themselves. The discovered</w:t>
-      </w:r>
-      <w:r>
-        <w:t xml:space="preserve"> seven grand tomb</w:t>
-      </w:r>
-      <w:r>
-        <w:t>s</w:t>
-      </w:r>
-      <w:r>
-        <w:t xml:space="preserve"> </w:t>
-      </w:r>
-      <w:r>
-        <w:t xml:space="preserve">likely belongs to the shamans rather than kings. </w:t>
+        <w:t xml:space="preserve">Pray for the dead: The graves field unearthed nearby demonstrates that OBI shamanic practice is related to death and life, which is consistent to the meaning of characters themselves. The discovered seven grand tombs likely belongs to the shamans rather than kings. </w:t>
       </w:r>
       <w:r>
         <w:t xml:space="preserve"> </w:t>
@@ -4051,13 +3703,7 @@
         <w:spacing w:after="240"/>
       </w:pPr>
       <w:r>
-        <w:t>A</w:t>
-      </w:r>
-      <w:r>
-        <w:t>sh ditches</w:t>
-      </w:r>
-      <w:r>
-        <w:t xml:space="preserve"> and grand graves</w:t>
+        <w:t>Ash ditches and grand graves</w:t>
       </w:r>
       <w:r>
         <w:br/>
@@ -4066,19 +3712,7 @@
         <w:t>Archeological evidence shows that</w:t>
       </w:r>
       <w:r>
-        <w:t xml:space="preserve"> the writing system </w:t>
-      </w:r>
-      <w:r>
-        <w:t xml:space="preserve">in </w:t>
-      </w:r>
-      <w:r>
-        <w:t xml:space="preserve">OBI </w:t>
-      </w:r>
-      <w:r>
-        <w:t xml:space="preserve">times </w:t>
-      </w:r>
-      <w:r>
-        <w:t>was only used for ancestral cult</w:t>
+        <w:t xml:space="preserve"> the writing system in OBI times was only used for ancestral cult</w:t>
       </w:r>
       <w:r>
         <w:rPr>
@@ -4193,34 +3827,7 @@
         <w:t xml:space="preserve"> </w:t>
       </w:r>
       <w:r>
-        <w:t>It could be a type of p</w:t>
-      </w:r>
-      <w:r>
-        <w:t>ray</w:t>
-      </w:r>
-      <w:r>
-        <w:t>er</w:t>
-      </w:r>
-      <w:r>
-        <w:t xml:space="preserve"> for personal eternal life </w:t>
-      </w:r>
-      <w:r>
-        <w:t>or</w:t>
-      </w:r>
-      <w:r>
-        <w:t xml:space="preserve"> </w:t>
-      </w:r>
-      <w:r>
-        <w:t xml:space="preserve">a type of </w:t>
-      </w:r>
-      <w:r>
-        <w:t>blessing</w:t>
-      </w:r>
-      <w:r>
-        <w:t xml:space="preserve"> in the world</w:t>
-      </w:r>
-      <w:r>
-        <w:t xml:space="preserve">. </w:t>
+        <w:t xml:space="preserve">It could be a type of prayer for personal eternal life or a type of blessing in the world. </w:t>
       </w:r>
     </w:p>
     <w:p>
@@ -4516,7 +4123,7 @@
                     <pic:cNvPicPr/>
                   </pic:nvPicPr>
                   <pic:blipFill>
-                    <a:blip r:embed="rId10">
+                    <a:blip r:embed="rId11">
                       <a:extLst>
                         <a:ext uri="{28A0092B-C50C-407E-A947-70E740481C1C}">
                           <a14:useLocalDpi xmlns:a14="http://schemas.microsoft.com/office/drawing/2010/main" val="0"/>
@@ -4573,7 +4180,7 @@
         </w:rPr>
         <w:t xml:space="preserve">, Urbanism as technology in early China, Archaeological Research in Asia Publisher: Elsevier, 2018  Archaeological Research in Asia Volume 14, June 2018, Pages 121-134, </w:t>
       </w:r>
-      <w:hyperlink r:id="rId11" w:history="1">
+      <w:hyperlink r:id="rId12" w:history="1">
         <w:r>
           <w:rPr>
             <w:rStyle w:val="Hyperlink"/>
@@ -4634,7 +4241,7 @@
                     <pic:cNvPicPr/>
                   </pic:nvPicPr>
                   <pic:blipFill>
-                    <a:blip r:embed="rId12" cstate="print">
+                    <a:blip r:embed="rId13" cstate="print">
                       <a:extLst>
                         <a:ext uri="{28A0092B-C50C-407E-A947-70E740481C1C}">
                           <a14:useLocalDpi xmlns:a14="http://schemas.microsoft.com/office/drawing/2010/main" val="0"/>
@@ -4662,7 +4269,7 @@
       </w:r>
     </w:p>
     <w:p>
-      <w:hyperlink r:id="rId13" w:history="1">
+      <w:hyperlink r:id="rId14" w:history="1">
         <w:r>
           <w:rPr>
             <w:rStyle w:val="Hyperlink"/>
@@ -4678,13 +4285,7 @@
     </w:p>
     <w:p>
       <w:r>
-        <w:t>Author links open overlay panel</w:t>
-      </w:r>
-      <w:r>
-        <w:t xml:space="preserve"> </w:t>
-      </w:r>
-      <w:r>
-        <w:t>Yung-</w:t>
+        <w:t>Author links open overlay panel Yung-</w:t>
       </w:r>
       <w:proofErr w:type="spellStart"/>
       <w:r>
@@ -4692,13 +4293,7 @@
       </w:r>
       <w:proofErr w:type="spellEnd"/>
       <w:r>
-        <w:t xml:space="preserve">(a), </w:t>
-      </w:r>
-      <w:r>
-        <w:t>Lia</w:t>
-      </w:r>
-      <w:r>
-        <w:t xml:space="preserve"> </w:t>
+        <w:t xml:space="preserve">(a), Lia </w:t>
       </w:r>
       <w:proofErr w:type="spellStart"/>
       <w:r>
@@ -4767,7 +4362,7 @@
                     <pic:cNvPicPr/>
                   </pic:nvPicPr>
                   <pic:blipFill>
-                    <a:blip r:embed="rId14">
+                    <a:blip r:embed="rId15">
                       <a:extLst>
                         <a:ext uri="{28A0092B-C50C-407E-A947-70E740481C1C}">
                           <a14:useLocalDpi xmlns:a14="http://schemas.microsoft.com/office/drawing/2010/main" val="0"/>
@@ -4847,7 +4442,7 @@
                     <pic:cNvPicPr/>
                   </pic:nvPicPr>
                   <pic:blipFill>
-                    <a:blip r:embed="rId15">
+                    <a:blip r:embed="rId16">
                       <a:extLst>
                         <a:ext uri="{28A0092B-C50C-407E-A947-70E740481C1C}">
                           <a14:useLocalDpi xmlns:a14="http://schemas.microsoft.com/office/drawing/2010/main" val="0"/>
@@ -5109,21 +4704,7 @@
           <w:i/>
           <w:iCs/>
         </w:rPr>
-        <w:t>The Evidence for Scribal Training at</w:t>
-      </w:r>
-      <w:r>
-        <w:rPr>
-          <w:i/>
-          <w:iCs/>
-        </w:rPr>
-        <w:t xml:space="preserve"> </w:t>
-      </w:r>
-      <w:r>
-        <w:rPr>
-          <w:i/>
-          <w:iCs/>
-        </w:rPr>
-        <w:t>Anyang</w:t>
+        <w:t>The Evidence for Scribal Training at Anyang</w:t>
       </w:r>
       <w:r>
         <w:t xml:space="preserve">, Writing and Literacy in Early China: Studies from Columbia Early China Seminar, </w:t>
@@ -5140,13 +4721,7 @@
       </w:r>
       <w:proofErr w:type="spellEnd"/>
       <w:r>
-        <w:t xml:space="preserve">, 2011, </w:t>
-      </w:r>
-      <w:r>
-        <w:t xml:space="preserve">University of </w:t>
-      </w:r>
-      <w:r>
-        <w:t>Washington Press, p185</w:t>
+        <w:t>, 2011, University of Washington Press, p185</w:t>
       </w:r>
     </w:p>
   </w:footnote>
@@ -5326,14 +4901,7 @@
           <w:sz w:val="22"/>
           <w:szCs w:val="22"/>
         </w:rPr>
-        <w:t>New City Press. 2005.</w:t>
-      </w:r>
-      <w:r>
-        <w:rPr>
-          <w:sz w:val="22"/>
-          <w:szCs w:val="22"/>
-        </w:rPr>
-        <w:t xml:space="preserve"> p17. </w:t>
+        <w:t xml:space="preserve">New City Press. 2005. p17. </w:t>
       </w:r>
       <w:hyperlink r:id="rId2" w:history="1">
         <w:r>
@@ -5342,23 +4910,7 @@
             <w:sz w:val="22"/>
             <w:szCs w:val="22"/>
           </w:rPr>
-          <w:t>https://wesleyscholar.com/wp-content/uploads/2019/04/Augustine</w:t>
-        </w:r>
-        <w:r>
-          <w:rPr>
-            <w:rStyle w:val="Hyperlink"/>
-            <w:sz w:val="22"/>
-            <w:szCs w:val="22"/>
-          </w:rPr>
-          <w:t>-</w:t>
-        </w:r>
-        <w:r>
-          <w:rPr>
-            <w:rStyle w:val="Hyperlink"/>
-            <w:sz w:val="22"/>
-            <w:szCs w:val="22"/>
-          </w:rPr>
-          <w:t>On-Christian-Belief.pdf</w:t>
+          <w:t>https://wesleyscholar.com/wp-content/uploads/2019/04/Augustine-On-Christian-Belief.pdf</w:t>
         </w:r>
       </w:hyperlink>
     </w:p>
@@ -5388,93 +4940,23 @@
           <w:sz w:val="22"/>
           <w:szCs w:val="22"/>
         </w:rPr>
-        <w:t xml:space="preserve"> </w:t>
-      </w:r>
+        <w:t xml:space="preserve"> Rowan </w:t>
+      </w:r>
+      <w:proofErr w:type="spellStart"/>
       <w:r>
         <w:rPr>
           <w:sz w:val="22"/>
           <w:szCs w:val="22"/>
         </w:rPr>
-        <w:t xml:space="preserve">Rowan </w:t>
-      </w:r>
-      <w:proofErr w:type="spellStart"/>
+        <w:t>Flad</w:t>
+      </w:r>
+      <w:proofErr w:type="spellEnd"/>
       <w:r>
         <w:rPr>
           <w:sz w:val="22"/>
           <w:szCs w:val="22"/>
         </w:rPr>
-        <w:t>Flad</w:t>
-      </w:r>
-      <w:proofErr w:type="spellEnd"/>
-      <w:r>
-        <w:rPr>
-          <w:sz w:val="22"/>
-          <w:szCs w:val="22"/>
-        </w:rPr>
-        <w:t xml:space="preserve">, </w:t>
-      </w:r>
-      <w:r>
-        <w:rPr>
-          <w:sz w:val="22"/>
-          <w:szCs w:val="22"/>
-        </w:rPr>
-        <w:t>Urbanism as technology in early China</w:t>
-      </w:r>
-      <w:r>
-        <w:rPr>
-          <w:sz w:val="22"/>
-          <w:szCs w:val="22"/>
-        </w:rPr>
-        <w:t>,</w:t>
-      </w:r>
-      <w:r>
-        <w:rPr>
-          <w:sz w:val="22"/>
-          <w:szCs w:val="22"/>
-        </w:rPr>
-        <w:t xml:space="preserve"> Archaeological Research in Asia Publisher: Elsevier</w:t>
-      </w:r>
-      <w:r>
-        <w:rPr>
-          <w:sz w:val="22"/>
-          <w:szCs w:val="22"/>
-        </w:rPr>
-        <w:t>,</w:t>
-      </w:r>
-      <w:r>
-        <w:rPr>
-          <w:sz w:val="22"/>
-          <w:szCs w:val="22"/>
-        </w:rPr>
-        <w:t xml:space="preserve"> 2018</w:t>
-      </w:r>
-      <w:r>
-        <w:rPr>
-          <w:sz w:val="22"/>
-          <w:szCs w:val="22"/>
-        </w:rPr>
-        <w:t xml:space="preserve">  </w:t>
-      </w:r>
-      <w:r>
-        <w:rPr>
-          <w:sz w:val="22"/>
-          <w:szCs w:val="22"/>
-        </w:rPr>
-        <w:t>Archaeological Research in Asia Volume 14, June 2018, Pages 121-134</w:t>
-      </w:r>
-      <w:r>
-        <w:rPr>
-          <w:sz w:val="22"/>
-          <w:szCs w:val="22"/>
-        </w:rPr>
-        <w:t xml:space="preserve">, </w:t>
-      </w:r>
-      <w:r>
-        <w:rPr>
-          <w:sz w:val="22"/>
-          <w:szCs w:val="22"/>
-        </w:rPr>
-        <w:t>https://www.sciencedirect.com/science/article/abs/pii/S2352226716300770</w:t>
+        <w:t>, Urbanism as technology in early China, Archaeological Research in Asia Publisher: Elsevier, 2018  Archaeological Research in Asia Volume 14, June 2018, Pages 121-134, https://www.sciencedirect.com/science/article/abs/pii/S2352226716300770</w:t>
       </w:r>
     </w:p>
   </w:footnote>
